--- a/Пояснительная записка/Описание проекта.docx
+++ b/Пояснительная записка/Описание проекта.docx
@@ -7,235 +7,892 @@
         <w:pStyle w:val="1"/>
       </w:pPr>
       <w:r>
-        <w:t>Описание проекта</w:t>
-      </w:r>
-    </w:p>
-    <w:p>
-      <w:r>
-        <w:t>Игра будет представлять собой классическую игру «</w:t>
+        <w:t>Техническое задание</w:t>
+      </w:r>
+    </w:p>
+    <w:p/>
+    <w:p>
+      <w:pPr>
+        <w:pStyle w:val="2"/>
+        <w:rPr>
+          <w:b w:val="0"/>
+          <w:sz w:val="28"/>
+          <w:szCs w:val="28"/>
+        </w:rPr>
+      </w:pPr>
+      <w:r>
+        <w:rPr>
+          <w:b w:val="0"/>
+          <w:sz w:val="28"/>
+          <w:szCs w:val="28"/>
+        </w:rPr>
+        <w:t xml:space="preserve">Что </w:t>
+      </w:r>
+      <w:proofErr w:type="gramStart"/>
+      <w:r>
+        <w:rPr>
+          <w:b w:val="0"/>
+          <w:sz w:val="28"/>
+          <w:szCs w:val="28"/>
+        </w:rPr>
+        <w:t xml:space="preserve">представляет </w:t>
+      </w:r>
+      <w:r>
+        <w:rPr>
+          <w:b w:val="0"/>
+          <w:sz w:val="28"/>
+          <w:szCs w:val="28"/>
+        </w:rPr>
+        <w:t>из себя</w:t>
+      </w:r>
+      <w:proofErr w:type="gramEnd"/>
+      <w:r>
+        <w:rPr>
+          <w:b w:val="0"/>
+          <w:sz w:val="28"/>
+          <w:szCs w:val="28"/>
+        </w:rPr>
+        <w:t xml:space="preserve"> </w:t>
+      </w:r>
+      <w:r>
+        <w:rPr>
+          <w:b w:val="0"/>
+          <w:sz w:val="28"/>
+          <w:szCs w:val="28"/>
+        </w:rPr>
+        <w:t>игра:</w:t>
+      </w:r>
+    </w:p>
+    <w:p>
+      <w:pPr>
+        <w:rPr>
+          <w:sz w:val="22"/>
+        </w:rPr>
+      </w:pPr>
+      <w:r>
+        <w:tab/>
+      </w:r>
+      <w:r>
+        <w:rPr>
+          <w:sz w:val="22"/>
+        </w:rPr>
+        <w:t>Игра будет представлять собой классическую игру в «</w:t>
       </w:r>
       <w:proofErr w:type="spellStart"/>
       <w:r>
+        <w:rPr>
+          <w:sz w:val="22"/>
+        </w:rPr>
         <w:t>Танчики</w:t>
       </w:r>
       <w:proofErr w:type="spellEnd"/>
       <w:r>
-        <w:t xml:space="preserve">» в жанре </w:t>
+        <w:rPr>
+          <w:sz w:val="22"/>
+        </w:rPr>
+        <w:t>»</w:t>
+      </w:r>
+      <w:r>
+        <w:rPr>
+          <w:sz w:val="22"/>
+        </w:rPr>
+        <w:t xml:space="preserve"> на двоих</w:t>
+      </w:r>
+      <w:r>
+        <w:rPr>
+          <w:sz w:val="22"/>
+        </w:rPr>
+        <w:t xml:space="preserve"> в жанре </w:t>
       </w:r>
       <w:proofErr w:type="spellStart"/>
       <w:r>
+        <w:rPr>
+          <w:sz w:val="22"/>
+        </w:rPr>
         <w:t>экшен</w:t>
       </w:r>
       <w:proofErr w:type="spellEnd"/>
       <w:r>
+        <w:rPr>
+          <w:sz w:val="22"/>
+        </w:rPr>
+        <w:t>. Полигон действий виден сверху. Игрок</w:t>
+      </w:r>
+      <w:r>
+        <w:rPr>
+          <w:sz w:val="22"/>
+        </w:rPr>
+        <w:t>и долж</w:t>
+      </w:r>
+      <w:r>
+        <w:rPr>
+          <w:sz w:val="22"/>
+        </w:rPr>
+        <w:t>н</w:t>
+      </w:r>
+      <w:r>
+        <w:rPr>
+          <w:sz w:val="22"/>
+        </w:rPr>
+        <w:t>ы</w:t>
+      </w:r>
+      <w:r>
+        <w:rPr>
+          <w:sz w:val="22"/>
+        </w:rPr>
+        <w:t>, управляя своим </w:t>
+      </w:r>
+      <w:r>
+        <w:rPr>
+          <w:sz w:val="22"/>
+        </w:rPr>
+        <w:t xml:space="preserve">танком, стремится уничтожить танк своего оппонента, который будет </w:t>
+      </w:r>
+      <w:proofErr w:type="gramStart"/>
+      <w:r>
+        <w:rPr>
+          <w:sz w:val="22"/>
+        </w:rPr>
+        <w:t>находится</w:t>
+      </w:r>
+      <w:proofErr w:type="gramEnd"/>
+      <w:r>
+        <w:rPr>
+          <w:sz w:val="22"/>
+        </w:rPr>
+        <w:t xml:space="preserve"> в противоположном от него части </w:t>
+      </w:r>
+      <w:r>
+        <w:rPr>
+          <w:sz w:val="22"/>
+        </w:rPr>
+        <w:t xml:space="preserve">игрового поля. </w:t>
+      </w:r>
+      <w:proofErr w:type="gramStart"/>
+      <w:r>
+        <w:rPr>
+          <w:sz w:val="22"/>
+        </w:rPr>
+        <w:t>Игроки</w:t>
+      </w:r>
+      <w:r>
+        <w:rPr>
+          <w:sz w:val="22"/>
+        </w:rPr>
+        <w:t xml:space="preserve"> пытаются уничтожить штаб </w:t>
+      </w:r>
+      <w:r>
+        <w:rPr>
+          <w:sz w:val="22"/>
+        </w:rPr>
+        <w:t>своего противника</w:t>
+      </w:r>
+      <w:r>
+        <w:rPr>
+          <w:sz w:val="22"/>
+        </w:rPr>
+        <w:t xml:space="preserve"> (внизу</w:t>
+      </w:r>
+      <w:r>
+        <w:rPr>
+          <w:sz w:val="22"/>
+        </w:rPr>
+        <w:t xml:space="preserve"> и сверху игрового поля </w:t>
+      </w:r>
+      <w:r>
+        <w:rPr>
+          <w:sz w:val="22"/>
+        </w:rPr>
+        <w:t xml:space="preserve">в виде </w:t>
+      </w:r>
+      <w:r>
+        <w:rPr>
+          <w:sz w:val="22"/>
+        </w:rPr>
+        <w:t>флага, заранее выбранной странны в окне запуска игры</w:t>
+      </w:r>
+      <w:r>
+        <w:rPr>
+          <w:sz w:val="22"/>
+        </w:rPr>
+        <w:t xml:space="preserve">) и его танк. </w:t>
+      </w:r>
+      <w:proofErr w:type="gramEnd"/>
+    </w:p>
+    <w:p>
+      <w:pPr>
+        <w:rPr>
+          <w:sz w:val="22"/>
+        </w:rPr>
+      </w:pPr>
+    </w:p>
+    <w:p>
+      <w:pPr>
+        <w:pStyle w:val="1"/>
+        <w:rPr>
+          <w:b w:val="0"/>
+        </w:rPr>
+      </w:pPr>
+      <w:r>
+        <w:rPr>
+          <w:b w:val="0"/>
+        </w:rPr>
+        <w:t>Управление:</w:t>
+      </w:r>
+    </w:p>
+    <w:p>
+      <w:pPr>
+        <w:rPr>
+          <w:sz w:val="22"/>
+        </w:rPr>
+      </w:pPr>
+      <w:r>
+        <w:tab/>
+      </w:r>
+      <w:r>
+        <w:rPr>
+          <w:sz w:val="22"/>
+        </w:rPr>
+        <w:t xml:space="preserve">Для управления танками игроки будут использовать только клавиатуру без дополнительных устройств (джойстик, компьютерная мышь). </w:t>
+      </w:r>
+      <w:r>
+        <w:rPr>
+          <w:sz w:val="22"/>
+        </w:rPr>
+        <w:t xml:space="preserve">Контроль </w:t>
+      </w:r>
+      <w:proofErr w:type="gramStart"/>
+      <w:r>
+        <w:rPr>
+          <w:sz w:val="22"/>
+        </w:rPr>
+        <w:t>движении</w:t>
+      </w:r>
+      <w:proofErr w:type="gramEnd"/>
+      <w:r>
+        <w:rPr>
+          <w:sz w:val="22"/>
+        </w:rPr>
+        <w:t xml:space="preserve"> по карте игроков осуществляется кнопками WASD(</w:t>
+      </w:r>
+      <w:proofErr w:type="spellStart"/>
+      <w:r>
+        <w:rPr>
+          <w:sz w:val="22"/>
+        </w:rPr>
+        <w:t>Player</w:t>
+      </w:r>
+      <w:proofErr w:type="spellEnd"/>
+      <w:r>
+        <w:rPr>
+          <w:sz w:val="22"/>
+        </w:rPr>
+        <w:t xml:space="preserve"> 1) и →↑←↓(</w:t>
+      </w:r>
+      <w:proofErr w:type="spellStart"/>
+      <w:r>
+        <w:rPr>
+          <w:sz w:val="22"/>
+        </w:rPr>
+        <w:t>Player</w:t>
+      </w:r>
+      <w:proofErr w:type="spellEnd"/>
+      <w:r>
+        <w:rPr>
+          <w:sz w:val="22"/>
+        </w:rPr>
+        <w:t xml:space="preserve"> 2), а для стрельбы </w:t>
+      </w:r>
+      <w:r>
+        <w:rPr>
+          <w:sz w:val="22"/>
+        </w:rPr>
+        <w:t xml:space="preserve">               </w:t>
+      </w:r>
+      <w:r>
+        <w:rPr>
+          <w:sz w:val="22"/>
+        </w:rPr>
+        <w:t>“</w:t>
+      </w:r>
+      <w:proofErr w:type="spellStart"/>
+      <w:r>
+        <w:rPr>
+          <w:sz w:val="22"/>
+        </w:rPr>
+        <w:t>Space</w:t>
+      </w:r>
+      <w:proofErr w:type="spellEnd"/>
+      <w:r>
+        <w:rPr>
+          <w:sz w:val="22"/>
+        </w:rPr>
+        <w:t>”</w:t>
+      </w:r>
+      <w:r>
+        <w:rPr>
+          <w:sz w:val="22"/>
+        </w:rPr>
+        <w:t>(</w:t>
+      </w:r>
+      <w:proofErr w:type="spellStart"/>
+      <w:r>
+        <w:rPr>
+          <w:sz w:val="22"/>
+        </w:rPr>
+        <w:t>Player</w:t>
+      </w:r>
+      <w:proofErr w:type="spellEnd"/>
+      <w:r>
+        <w:rPr>
+          <w:sz w:val="22"/>
+        </w:rPr>
+        <w:t xml:space="preserve"> 1) и </w:t>
+      </w:r>
+      <w:r>
+        <w:rPr>
+          <w:sz w:val="22"/>
+        </w:rPr>
+        <w:t>“</w:t>
+      </w:r>
+      <w:proofErr w:type="spellStart"/>
+      <w:r>
+        <w:rPr>
+          <w:sz w:val="22"/>
+        </w:rPr>
+        <w:t>Enter</w:t>
+      </w:r>
+      <w:proofErr w:type="spellEnd"/>
+      <w:r>
+        <w:rPr>
+          <w:sz w:val="22"/>
+        </w:rPr>
+        <w:t>”</w:t>
+      </w:r>
+      <w:r>
+        <w:rPr>
+          <w:sz w:val="22"/>
+        </w:rPr>
+        <w:t>(</w:t>
+      </w:r>
+      <w:proofErr w:type="spellStart"/>
+      <w:r>
+        <w:rPr>
+          <w:sz w:val="22"/>
+        </w:rPr>
+        <w:t>Player</w:t>
+      </w:r>
+      <w:proofErr w:type="spellEnd"/>
+      <w:r>
+        <w:rPr>
+          <w:sz w:val="22"/>
+        </w:rPr>
+        <w:t xml:space="preserve"> 2).</w:t>
+      </w:r>
+    </w:p>
+    <w:p>
+      <w:pPr>
+        <w:rPr>
+          <w:sz w:val="22"/>
+        </w:rPr>
+      </w:pPr>
+    </w:p>
+    <w:p>
+      <w:pPr>
+        <w:pStyle w:val="1"/>
+        <w:rPr>
+          <w:b w:val="0"/>
+        </w:rPr>
+      </w:pPr>
+      <w:r>
+        <w:rPr>
+          <w:b w:val="0"/>
+        </w:rPr>
+        <w:t>Начало игры</w:t>
+      </w:r>
+      <w:r>
+        <w:rPr>
+          <w:b w:val="0"/>
+        </w:rPr>
+        <w:t>:</w:t>
+      </w:r>
+    </w:p>
+    <w:p>
+      <w:pPr>
+        <w:rPr>
+          <w:sz w:val="22"/>
+        </w:rPr>
+      </w:pPr>
+      <w:r>
+        <w:rPr>
+          <w:sz w:val="22"/>
+        </w:rPr>
+        <w:tab/>
+      </w:r>
+      <w:r>
+        <w:rPr>
+          <w:sz w:val="22"/>
+        </w:rPr>
+        <w:t xml:space="preserve">Начало игры представляет собой окно меню. В данный момент игры в окне меню игроки выбирают </w:t>
+      </w:r>
+      <w:proofErr w:type="gramStart"/>
+      <w:r>
+        <w:rPr>
+          <w:sz w:val="22"/>
+        </w:rPr>
+        <w:t>страны</w:t>
+      </w:r>
+      <w:proofErr w:type="gramEnd"/>
+      <w:r>
+        <w:rPr>
+          <w:sz w:val="22"/>
+        </w:rPr>
+        <w:t xml:space="preserve"> за которые в последствии будут играть (от выбранной ими страны будет зависеть флаг располагающейся на их базе и тип танка</w:t>
+      </w:r>
+      <w:r>
+        <w:t xml:space="preserve">). </w:t>
+      </w:r>
+      <w:r>
+        <w:rPr>
+          <w:sz w:val="22"/>
+        </w:rPr>
+        <w:t xml:space="preserve">Всего будет 9 стран: </w:t>
+      </w:r>
+      <w:proofErr w:type="gramStart"/>
+      <w:r>
+        <w:rPr>
+          <w:sz w:val="22"/>
+        </w:rPr>
+        <w:t xml:space="preserve">Россия, США, Германия, Франция, Англия, Италия, </w:t>
+      </w:r>
+      <w:r>
+        <w:rPr>
+          <w:sz w:val="22"/>
+        </w:rPr>
+        <w:t>Галактическая Империя, СССР и</w:t>
+      </w:r>
+      <w:r>
+        <w:rPr>
+          <w:sz w:val="22"/>
+        </w:rPr>
+        <w:t xml:space="preserve"> Третий Рейх.</w:t>
+      </w:r>
+      <w:proofErr w:type="gramEnd"/>
+      <w:r>
+        <w:rPr>
+          <w:sz w:val="22"/>
+        </w:rPr>
+        <w:t xml:space="preserve"> </w:t>
+      </w:r>
+      <w:r>
+        <w:rPr>
+          <w:sz w:val="22"/>
+        </w:rPr>
+        <w:t xml:space="preserve">Далее </w:t>
+      </w:r>
+      <w:proofErr w:type="gramStart"/>
+      <w:r>
+        <w:rPr>
+          <w:sz w:val="22"/>
+        </w:rPr>
+        <w:t>при</w:t>
+      </w:r>
+      <w:proofErr w:type="gramEnd"/>
+      <w:r>
+        <w:rPr>
+          <w:sz w:val="22"/>
+        </w:rPr>
+        <w:t xml:space="preserve"> нажатие на кнопку </w:t>
+      </w:r>
+      <w:r>
+        <w:rPr>
+          <w:sz w:val="22"/>
+        </w:rPr>
+        <w:t>“</w:t>
+      </w:r>
+      <w:r>
+        <w:rPr>
+          <w:sz w:val="22"/>
+        </w:rPr>
+        <w:t>В бой!</w:t>
+      </w:r>
+      <w:r>
+        <w:rPr>
+          <w:sz w:val="22"/>
+        </w:rPr>
+        <w:t>”</w:t>
+      </w:r>
+      <w:r>
+        <w:rPr>
+          <w:sz w:val="22"/>
+        </w:rPr>
+        <w:t xml:space="preserve"> начинается игра. Так же игрокам нужно выбрать, какова будет длительность игры.</w:t>
+      </w:r>
+      <w:r>
+        <w:rPr>
+          <w:sz w:val="22"/>
+        </w:rPr>
+        <w:t xml:space="preserve"> </w:t>
+      </w:r>
+      <w:r>
+        <w:rPr>
+          <w:noProof/>
+          <w:sz w:val="22"/>
+          <w:lang w:eastAsia="ru-RU"/>
+        </w:rPr>
+        <w:drawing>
+          <wp:inline distT="0" distB="0" distL="0" distR="0">
+            <wp:extent cx="5932170" cy="2639060"/>
+            <wp:effectExtent l="0" t="0" r="0" b="8890"/>
+            <wp:docPr id="2" name="Рисунок 2" descr="C:\Users\timka\AppData\Local\Microsoft\Windows\INetCache\Content.Word\Точечный рисунок.png"/>
+            <wp:cNvGraphicFramePr>
+              <a:graphicFrameLocks xmlns:a="http://schemas.openxmlformats.org/drawingml/2006/main" noChangeAspect="1"/>
+            </wp:cNvGraphicFramePr>
+            <a:graphic xmlns:a="http://schemas.openxmlformats.org/drawingml/2006/main">
+              <a:graphicData uri="http://schemas.openxmlformats.org/drawingml/2006/picture">
+                <pic:pic xmlns:pic="http://schemas.openxmlformats.org/drawingml/2006/picture">
+                  <pic:nvPicPr>
+                    <pic:cNvPr id="0" name="Picture 19" descr="C:\Users\timka\AppData\Local\Microsoft\Windows\INetCache\Content.Word\Точечный рисунок.png"/>
+                    <pic:cNvPicPr>
+                      <a:picLocks noChangeAspect="1" noChangeArrowheads="1"/>
+                    </pic:cNvPicPr>
+                  </pic:nvPicPr>
+                  <pic:blipFill>
+                    <a:blip r:embed="rId7" cstate="print">
+                      <a:extLst>
+                        <a:ext uri="{28A0092B-C50C-407E-A947-70E740481C1C}">
+                          <a14:useLocalDpi xmlns:a14="http://schemas.microsoft.com/office/drawing/2010/main" val="0"/>
+                        </a:ext>
+                      </a:extLst>
+                    </a:blip>
+                    <a:srcRect/>
+                    <a:stretch>
+                      <a:fillRect/>
+                    </a:stretch>
+                  </pic:blipFill>
+                  <pic:spPr bwMode="auto">
+                    <a:xfrm>
+                      <a:off x="0" y="0"/>
+                      <a:ext cx="5932170" cy="2639060"/>
+                    </a:xfrm>
+                    <a:prstGeom prst="rect">
+                      <a:avLst/>
+                    </a:prstGeom>
+                    <a:noFill/>
+                    <a:ln>
+                      <a:noFill/>
+                    </a:ln>
+                  </pic:spPr>
+                </pic:pic>
+              </a:graphicData>
+            </a:graphic>
+          </wp:inline>
+        </w:drawing>
+      </w:r>
+    </w:p>
+    <w:p>
+      <w:pPr>
+        <w:rPr>
+          <w:sz w:val="22"/>
+        </w:rPr>
+      </w:pPr>
+    </w:p>
+    <w:p>
+      <w:pPr>
+        <w:pStyle w:val="1"/>
+        <w:rPr>
+          <w:b w:val="0"/>
+        </w:rPr>
+      </w:pPr>
+    </w:p>
+    <w:p>
+      <w:pPr>
+        <w:pStyle w:val="1"/>
+        <w:rPr>
+          <w:b w:val="0"/>
+        </w:rPr>
+      </w:pPr>
+    </w:p>
+    <w:p/>
+    <w:p>
+      <w:pPr>
+        <w:pStyle w:val="1"/>
+        <w:rPr>
+          <w:b w:val="0"/>
+        </w:rPr>
+      </w:pPr>
+      <w:r>
+        <w:rPr>
+          <w:b w:val="0"/>
+          <w:lang w:val="en-US"/>
+        </w:rPr>
+        <w:lastRenderedPageBreak/>
+        <w:t>Gameplay</w:t>
+      </w:r>
+      <w:r>
+        <w:rPr>
+          <w:b w:val="0"/>
+        </w:rPr>
+        <w:t>:</w:t>
+      </w:r>
+    </w:p>
+    <w:p>
+      <w:pPr>
+        <w:ind w:firstLine="708"/>
+        <w:rPr>
+          <w:sz w:val="22"/>
+        </w:rPr>
+      </w:pPr>
+      <w:r>
+        <w:rPr>
+          <w:sz w:val="22"/>
+        </w:rPr>
+        <w:t xml:space="preserve">Локация игрового мира будет </w:t>
+      </w:r>
+      <w:proofErr w:type="gramStart"/>
+      <w:r>
+        <w:rPr>
+          <w:sz w:val="22"/>
+        </w:rPr>
+        <w:t>п</w:t>
+      </w:r>
+      <w:r>
+        <w:rPr>
+          <w:sz w:val="22"/>
+        </w:rPr>
+        <w:t>редставлять из себя</w:t>
+      </w:r>
+      <w:proofErr w:type="gramEnd"/>
+      <w:r>
+        <w:rPr>
+          <w:sz w:val="22"/>
+        </w:rPr>
+        <w:t xml:space="preserve"> ограниченную</w:t>
+      </w:r>
+      <w:r>
+        <w:rPr>
+          <w:sz w:val="22"/>
+        </w:rPr>
+        <w:t xml:space="preserve"> территорию с различными препятствиями</w:t>
+      </w:r>
+      <w:r>
+        <w:rPr>
+          <w:sz w:val="22"/>
+        </w:rPr>
+        <w:t xml:space="preserve"> (в виде тех или иных блоков)</w:t>
+      </w:r>
+      <w:r>
+        <w:rPr>
+          <w:sz w:val="22"/>
+        </w:rPr>
+        <w:t xml:space="preserve">. Игроки не могут выехать за границы, так как будет состоять из «неразрушимых» блоков. Так же на территории игрового поля будут находиться «разрушимые» блоки, которые при соприкосновении с выстрелянным снарядом будут </w:t>
+      </w:r>
+      <w:proofErr w:type="gramStart"/>
+      <w:r>
+        <w:rPr>
+          <w:sz w:val="22"/>
+        </w:rPr>
+        <w:t>уничтожатся</w:t>
+      </w:r>
+      <w:proofErr w:type="gramEnd"/>
+      <w:r>
+        <w:rPr>
+          <w:sz w:val="22"/>
+        </w:rPr>
         <w:t xml:space="preserve">. </w:t>
       </w:r>
       <w:r>
-        <w:t>Игра рассчитана на двух игроков.</w:t>
-      </w:r>
-      <w:r>
-        <w:t xml:space="preserve"> Контроль </w:t>
+        <w:rPr>
+          <w:sz w:val="22"/>
+        </w:rPr>
+        <w:t xml:space="preserve">Так же справа относительно игрового поля будет </w:t>
       </w:r>
       <w:proofErr w:type="gramStart"/>
       <w:r>
-        <w:t>движении</w:t>
+        <w:rPr>
+          <w:sz w:val="22"/>
+        </w:rPr>
+        <w:t>находится</w:t>
       </w:r>
       <w:proofErr w:type="gramEnd"/>
       <w:r>
-        <w:t xml:space="preserve"> по карте игроков осуществляется кнопками </w:t>
-      </w:r>
-      <w:r>
-        <w:rPr>
-          <w:lang w:val="en-US"/>
-        </w:rPr>
-        <w:t>WASD</w:t>
-      </w:r>
-      <w:r>
-        <w:t>(</w:t>
-      </w:r>
-      <w:r>
-        <w:rPr>
-          <w:lang w:val="en-US"/>
-        </w:rPr>
-        <w:t>Player</w:t>
-      </w:r>
-      <w:r>
-        <w:t xml:space="preserve"> 1) </w:t>
-      </w:r>
-      <w:r>
-        <w:t xml:space="preserve">и </w:t>
-      </w:r>
-      <w:r>
-        <w:t>→↑←↓</w:t>
-      </w:r>
-      <w:r>
-        <w:t>(</w:t>
-      </w:r>
-      <w:r>
-        <w:rPr>
-          <w:lang w:val="en-US"/>
-        </w:rPr>
-        <w:t>Player</w:t>
-      </w:r>
-      <w:r>
-        <w:t xml:space="preserve"> 2)</w:t>
-      </w:r>
-      <w:r>
-        <w:t>,</w:t>
-      </w:r>
-      <w:r>
-        <w:t xml:space="preserve"> </w:t>
-      </w:r>
-      <w:r>
-        <w:t xml:space="preserve">а для стрельбы </w:t>
-      </w:r>
-      <w:r>
-        <w:rPr>
-          <w:lang w:val="en-US"/>
-        </w:rPr>
-        <w:t>Space</w:t>
-      </w:r>
-      <w:r>
-        <w:t>(</w:t>
-      </w:r>
-      <w:r>
-        <w:rPr>
-          <w:lang w:val="en-US"/>
-        </w:rPr>
-        <w:t>Player</w:t>
-      </w:r>
-      <w:r>
-        <w:t xml:space="preserve"> 1) </w:t>
-      </w:r>
-      <w:r>
-        <w:t xml:space="preserve">и </w:t>
-      </w:r>
-      <w:r>
-        <w:rPr>
-          <w:lang w:val="en-US"/>
-        </w:rPr>
-        <w:t>Enter</w:t>
-      </w:r>
-      <w:r>
-        <w:t>(</w:t>
-      </w:r>
-      <w:r>
-        <w:rPr>
-          <w:lang w:val="en-US"/>
-        </w:rPr>
-        <w:t>Player</w:t>
-      </w:r>
-      <w:r>
-        <w:t xml:space="preserve"> 2). </w:t>
+        <w:rPr>
+          <w:sz w:val="22"/>
+        </w:rPr>
+        <w:t xml:space="preserve"> панель, в которой будет отображаться время игры и счётчик убийств первого и второго игрока. </w:t>
+      </w:r>
+    </w:p>
+    <w:p>
+      <w:pPr>
+        <w:ind w:firstLine="708"/>
+        <w:rPr>
+          <w:sz w:val="22"/>
+        </w:rPr>
+      </w:pPr>
+      <w:r>
+        <w:rPr>
+          <w:sz w:val="22"/>
+        </w:rPr>
+        <w:t xml:space="preserve">Игроки </w:t>
+      </w:r>
+      <w:proofErr w:type="spellStart"/>
+      <w:r>
+        <w:rPr>
+          <w:sz w:val="22"/>
+        </w:rPr>
+        <w:t>спавнятся</w:t>
+      </w:r>
+      <w:proofErr w:type="spellEnd"/>
+      <w:r>
+        <w:rPr>
+          <w:sz w:val="22"/>
+        </w:rPr>
+        <w:t xml:space="preserve"> рядом со своими базами. Всё. Игра началась.</w:t>
+      </w:r>
+    </w:p>
+    <w:p>
+      <w:r>
+        <w:pict>
+          <v:shapetype id="_x0000_t75" coordsize="21600,21600" o:spt="75" o:preferrelative="t" path="m@4@5l@4@11@9@11@9@5xe" filled="f" stroked="f">
+            <v:stroke joinstyle="miter"/>
+            <v:formulas>
+              <v:f eqn="if lineDrawn pixelLineWidth 0"/>
+              <v:f eqn="sum @0 1 0"/>
+              <v:f eqn="sum 0 0 @1"/>
+              <v:f eqn="prod @2 1 2"/>
+              <v:f eqn="prod @3 21600 pixelWidth"/>
+              <v:f eqn="prod @3 21600 pixelHeight"/>
+              <v:f eqn="sum @0 0 1"/>
+              <v:f eqn="prod @6 1 2"/>
+              <v:f eqn="prod @7 21600 pixelWidth"/>
+              <v:f eqn="sum @8 21600 0"/>
+              <v:f eqn="prod @7 21600 pixelHeight"/>
+              <v:f eqn="sum @10 21600 0"/>
+            </v:formulas>
+            <v:path o:extrusionok="f" gradientshapeok="t" o:connecttype="rect"/>
+            <o:lock v:ext="edit" aspectratio="t"/>
+          </v:shapetype>
+          <v:shape id="_x0000_i1026" type="#_x0000_t75" style="width:495.25pt;height:396.2pt">
+            <v:imagedata r:id="rId8" o:title="aprel_igra_14_3"/>
+          </v:shape>
+        </w:pict>
       </w:r>
     </w:p>
     <w:p>
       <w:r>
         <w:tab/>
-        <w:t xml:space="preserve">Локация игрового мира будет </w:t>
-      </w:r>
-      <w:proofErr w:type="gramStart"/>
-      <w:r>
-        <w:t>представлять из себя</w:t>
-      </w:r>
-      <w:proofErr w:type="gramEnd"/>
-      <w:r>
-        <w:t xml:space="preserve"> ограниченной </w:t>
-      </w:r>
-      <w:proofErr w:type="spellStart"/>
-      <w:r>
-        <w:t>территорюю</w:t>
-      </w:r>
-      <w:proofErr w:type="spellEnd"/>
-      <w:r>
-        <w:t xml:space="preserve"> с различными препятствиями. Игроки не могут выехать за границы, так как будет состоять из «неразрушимых» блоков. Так же на территории игрового поля будут находиться «разрушимые» блоки, которые при соприкосновении</w:t>
-      </w:r>
-      <w:r>
-        <w:t xml:space="preserve"> с</w:t>
-      </w:r>
-      <w:r>
-        <w:t xml:space="preserve"> </w:t>
-      </w:r>
-      <w:r>
-        <w:t xml:space="preserve">выстрелянным снарядом будут </w:t>
-      </w:r>
-      <w:proofErr w:type="gramStart"/>
-      <w:r>
-        <w:t>уничтожатся</w:t>
-      </w:r>
-      <w:proofErr w:type="gramEnd"/>
-      <w:r>
-        <w:t xml:space="preserve">. Целью игрока будет являться уничтожением базы другого игрока, которые будут располагаться в противоположных частях игрового поля. </w:t>
-      </w:r>
-    </w:p>
-    <w:p>
-      <w:r>
-        <w:tab/>
-        <w:t>Внешность танка будет соответствовать его боевым характеристикам</w:t>
-      </w:r>
-      <w:proofErr w:type="gramStart"/>
-      <w:r>
-        <w:t xml:space="preserve"> ,</w:t>
-      </w:r>
-      <w:proofErr w:type="gramEnd"/>
-      <w:r>
-        <w:t xml:space="preserve"> которые </w:t>
-      </w:r>
-      <w:proofErr w:type="spellStart"/>
-      <w:r>
-        <w:t>юудут</w:t>
-      </w:r>
-      <w:proofErr w:type="spellEnd"/>
-      <w:r>
-        <w:t xml:space="preserve"> увеличивается по средству сбора </w:t>
-      </w:r>
-      <w:r>
-        <w:t xml:space="preserve">бонусных коробок(они появляются в </w:t>
-      </w:r>
-      <w:proofErr w:type="spellStart"/>
-      <w:r>
-        <w:t>рандомных</w:t>
-      </w:r>
-      <w:proofErr w:type="spellEnd"/>
-      <w:r>
-        <w:t xml:space="preserve"> местах через определённые промежутки времени)</w:t>
-      </w:r>
-    </w:p>
-    <w:p>
-      <w:r>
-        <w:tab/>
-        <w:t>Время игры ограничен</w:t>
-      </w:r>
-      <w:proofErr w:type="gramStart"/>
-      <w:r>
-        <w:t>о(</w:t>
-      </w:r>
-      <w:proofErr w:type="gramEnd"/>
-      <w:r>
-        <w:t xml:space="preserve">Настраиваемое время). Так же будет везтись счёт убийств игроков друг друга по которым в следствии по истечению игрового времени и будет </w:t>
-      </w:r>
-      <w:proofErr w:type="gramStart"/>
-      <w:r>
-        <w:t>определятся</w:t>
-      </w:r>
-      <w:proofErr w:type="gramEnd"/>
-      <w:r>
-        <w:t xml:space="preserve"> победитель(у кого больше убийств, тот и победил)</w:t>
-      </w:r>
-      <w:r>
-        <w:t>.</w:t>
-      </w:r>
+      </w:r>
+    </w:p>
+    <w:p>
+      <w:pPr>
+        <w:rPr>
+          <w:u w:val="single"/>
+        </w:rPr>
+      </w:pPr>
+    </w:p>
+    <w:p>
+      <w:pPr>
+        <w:rPr>
+          <w:u w:val="single"/>
+        </w:rPr>
+      </w:pPr>
+    </w:p>
+    <w:p>
+      <w:pPr>
+        <w:rPr>
+          <w:u w:val="single"/>
+        </w:rPr>
+      </w:pPr>
       <w:bookmarkStart w:id="0" w:name="_GoBack"/>
       <w:bookmarkEnd w:id="0"/>
     </w:p>
+    <w:p>
+      <w:pPr>
+        <w:rPr>
+          <w:u w:val="single"/>
+        </w:rPr>
+      </w:pPr>
+    </w:p>
+    <w:p>
+      <w:pPr>
+        <w:rPr>
+          <w:u w:val="single"/>
+        </w:rPr>
+      </w:pPr>
+    </w:p>
+    <w:p>
+      <w:pPr>
+        <w:ind w:firstLine="708"/>
+      </w:pPr>
+    </w:p>
+    <w:p>
+      <w:r>
+        <w:lastRenderedPageBreak/>
+        <w:pict>
+          <v:shape id="_x0000_i1025" type="#_x0000_t75" style="width:466.95pt;height:373.3pt">
+            <v:imagedata r:id="rId8" o:title="aprel_igra_14_3"/>
+          </v:shape>
+        </w:pict>
+      </w:r>
+    </w:p>
     <w:sectPr>
-      <w:pgSz w:w="11906" w:h="16838"/>
-      <w:pgMar w:top="1134" w:right="850" w:bottom="1134" w:left="1701" w:header="708" w:footer="708" w:gutter="0"/>
+      <w:pgSz w:w="11906" w:h="16838" w:code="9"/>
+      <w:pgMar w:top="709" w:right="284" w:bottom="284" w:left="1701" w:header="709" w:footer="709" w:gutter="0"/>
       <w:cols w:space="708"/>
       <w:docGrid w:linePitch="360"/>
     </w:sectPr>
   </w:body>
 </w:document>
+</file>
+
+<file path=word/endnotes.xml><?xml version="1.0" encoding="utf-8"?>
+<w:endnotes xmlns:wpc="http://schemas.microsoft.com/office/word/2010/wordprocessingCanvas" xmlns:mc="http://schemas.openxmlformats.org/markup-compatibility/2006" xmlns:o="urn:schemas-microsoft-com:office:office" xmlns:r="http://schemas.openxmlformats.org/officeDocument/2006/relationships" xmlns:m="http://schemas.openxmlformats.org/officeDocument/2006/math" xmlns:v="urn:schemas-microsoft-com:vml" xmlns:wp14="http://schemas.microsoft.com/office/word/2010/wordprocessingDrawing" xmlns:wp="http://schemas.openxmlformats.org/drawingml/2006/wordprocessingDrawing" xmlns:w10="urn:schemas-microsoft-com:office:word" xmlns:w="http://schemas.openxmlformats.org/wordprocessingml/2006/main" xmlns:w14="http://schemas.microsoft.com/office/word/2010/wordml" xmlns:wpg="http://schemas.microsoft.com/office/word/2010/wordprocessingGroup" xmlns:wpi="http://schemas.microsoft.com/office/word/2010/wordprocessingInk" xmlns:wne="http://schemas.microsoft.com/office/word/2006/wordml" xmlns:wps="http://schemas.microsoft.com/office/word/2010/wordprocessingShape" mc:Ignorable="w14 wp14">
+  <w:endnote w:type="separator" w:id="-1">
+    <w:p>
+      <w:pPr>
+        <w:spacing w:after="0"/>
+      </w:pPr>
+      <w:r>
+        <w:separator/>
+      </w:r>
+    </w:p>
+  </w:endnote>
+  <w:endnote w:type="continuationSeparator" w:id="0">
+    <w:p>
+      <w:pPr>
+        <w:spacing w:after="0"/>
+      </w:pPr>
+      <w:r>
+        <w:continuationSeparator/>
+      </w:r>
+    </w:p>
+  </w:endnote>
+</w:endnotes>
+</file>
+
+<file path=word/footnotes.xml><?xml version="1.0" encoding="utf-8"?>
+<w:footnotes xmlns:wpc="http://schemas.microsoft.com/office/word/2010/wordprocessingCanvas" xmlns:mc="http://schemas.openxmlformats.org/markup-compatibility/2006" xmlns:o="urn:schemas-microsoft-com:office:office" xmlns:r="http://schemas.openxmlformats.org/officeDocument/2006/relationships" xmlns:m="http://schemas.openxmlformats.org/officeDocument/2006/math" xmlns:v="urn:schemas-microsoft-com:vml" xmlns:wp14="http://schemas.microsoft.com/office/word/2010/wordprocessingDrawing" xmlns:wp="http://schemas.openxmlformats.org/drawingml/2006/wordprocessingDrawing" xmlns:w10="urn:schemas-microsoft-com:office:word" xmlns:w="http://schemas.openxmlformats.org/wordprocessingml/2006/main" xmlns:w14="http://schemas.microsoft.com/office/word/2010/wordml" xmlns:wpg="http://schemas.microsoft.com/office/word/2010/wordprocessingGroup" xmlns:wpi="http://schemas.microsoft.com/office/word/2010/wordprocessingInk" xmlns:wne="http://schemas.microsoft.com/office/word/2006/wordml" xmlns:wps="http://schemas.microsoft.com/office/word/2010/wordprocessingShape" mc:Ignorable="w14 wp14">
+  <w:footnote w:type="separator" w:id="-1">
+    <w:p>
+      <w:pPr>
+        <w:spacing w:after="0"/>
+      </w:pPr>
+      <w:r>
+        <w:separator/>
+      </w:r>
+    </w:p>
+  </w:footnote>
+  <w:footnote w:type="continuationSeparator" w:id="0">
+    <w:p>
+      <w:pPr>
+        <w:spacing w:after="0"/>
+      </w:pPr>
+      <w:r>
+        <w:continuationSeparator/>
+      </w:r>
+    </w:p>
+  </w:footnote>
+</w:footnotes>
 </file>
 
 <file path=word/styles.xml><?xml version="1.0" encoding="utf-8"?>
@@ -397,7 +1054,14 @@
   <w:style w:type="paragraph" w:default="1" w:styleId="a">
     <w:name w:val="Normal"/>
     <w:qFormat/>
-    <w:rsid w:val="00554834"/>
+    <w:rsid w:val="008D2386"/>
+    <w:pPr>
+      <w:spacing w:after="160" w:line="240" w:lineRule="auto"/>
+    </w:pPr>
+    <w:rPr>
+      <w:rFonts w:ascii="Times New Roman" w:hAnsi="Times New Roman"/>
+      <w:sz w:val="28"/>
+    </w:rPr>
   </w:style>
   <w:style w:type="paragraph" w:styleId="1">
     <w:name w:val="heading 1"/>
@@ -410,7 +1074,7 @@
     <w:pPr>
       <w:keepNext/>
       <w:keepLines/>
-      <w:spacing w:before="480" w:after="0"/>
+      <w:spacing w:before="480" w:after="0" w:line="276" w:lineRule="auto"/>
       <w:jc w:val="center"/>
       <w:outlineLvl w:val="0"/>
     </w:pPr>
@@ -419,8 +1083,31 @@
       <w:b/>
       <w:bCs/>
       <w:color w:val="365F91" w:themeColor="accent1" w:themeShade="BF"/>
-      <w:sz w:val="28"/>
       <w:szCs w:val="28"/>
+    </w:rPr>
+  </w:style>
+  <w:style w:type="paragraph" w:styleId="2">
+    <w:name w:val="heading 2"/>
+    <w:basedOn w:val="a"/>
+    <w:next w:val="a"/>
+    <w:link w:val="20"/>
+    <w:uiPriority w:val="9"/>
+    <w:unhideWhenUsed/>
+    <w:qFormat/>
+    <w:rsid w:val="00CF7286"/>
+    <w:pPr>
+      <w:keepNext/>
+      <w:keepLines/>
+      <w:spacing w:before="200" w:after="0" w:line="276" w:lineRule="auto"/>
+      <w:outlineLvl w:val="1"/>
+    </w:pPr>
+    <w:rPr>
+      <w:rFonts w:asciiTheme="majorHAnsi" w:eastAsiaTheme="majorEastAsia" w:hAnsiTheme="majorHAnsi" w:cstheme="majorBidi"/>
+      <w:b/>
+      <w:bCs/>
+      <w:color w:val="4F81BD" w:themeColor="accent1"/>
+      <w:sz w:val="26"/>
+      <w:szCs w:val="26"/>
     </w:rPr>
   </w:style>
   <w:style w:type="character" w:default="1" w:styleId="a0">
@@ -474,6 +1161,103 @@
     <w:rPr>
       <w:color w:val="0000FF" w:themeColor="hyperlink"/>
       <w:u w:val="single"/>
+    </w:rPr>
+  </w:style>
+  <w:style w:type="character" w:customStyle="1" w:styleId="20">
+    <w:name w:val="Заголовок 2 Знак"/>
+    <w:basedOn w:val="a0"/>
+    <w:link w:val="2"/>
+    <w:uiPriority w:val="9"/>
+    <w:rsid w:val="00CF7286"/>
+    <w:rPr>
+      <w:rFonts w:asciiTheme="majorHAnsi" w:eastAsiaTheme="majorEastAsia" w:hAnsiTheme="majorHAnsi" w:cstheme="majorBidi"/>
+      <w:b/>
+      <w:bCs/>
+      <w:color w:val="4F81BD" w:themeColor="accent1"/>
+      <w:sz w:val="26"/>
+      <w:szCs w:val="26"/>
+    </w:rPr>
+  </w:style>
+  <w:style w:type="paragraph" w:styleId="a4">
+    <w:name w:val="Balloon Text"/>
+    <w:basedOn w:val="a"/>
+    <w:link w:val="a5"/>
+    <w:uiPriority w:val="99"/>
+    <w:semiHidden/>
+    <w:unhideWhenUsed/>
+    <w:rsid w:val="008D2386"/>
+    <w:pPr>
+      <w:spacing w:after="0"/>
+    </w:pPr>
+    <w:rPr>
+      <w:rFonts w:ascii="Tahoma" w:hAnsi="Tahoma" w:cs="Tahoma"/>
+      <w:sz w:val="16"/>
+      <w:szCs w:val="16"/>
+    </w:rPr>
+  </w:style>
+  <w:style w:type="character" w:customStyle="1" w:styleId="a5">
+    <w:name w:val="Текст выноски Знак"/>
+    <w:basedOn w:val="a0"/>
+    <w:link w:val="a4"/>
+    <w:uiPriority w:val="99"/>
+    <w:semiHidden/>
+    <w:rsid w:val="008D2386"/>
+    <w:rPr>
+      <w:rFonts w:ascii="Tahoma" w:hAnsi="Tahoma" w:cs="Tahoma"/>
+      <w:sz w:val="16"/>
+      <w:szCs w:val="16"/>
+    </w:rPr>
+  </w:style>
+  <w:style w:type="paragraph" w:styleId="a6">
+    <w:name w:val="header"/>
+    <w:basedOn w:val="a"/>
+    <w:link w:val="a7"/>
+    <w:uiPriority w:val="99"/>
+    <w:unhideWhenUsed/>
+    <w:rsid w:val="008D2386"/>
+    <w:pPr>
+      <w:tabs>
+        <w:tab w:val="center" w:pos="4677"/>
+        <w:tab w:val="right" w:pos="9355"/>
+      </w:tabs>
+      <w:spacing w:after="0"/>
+    </w:pPr>
+  </w:style>
+  <w:style w:type="character" w:customStyle="1" w:styleId="a7">
+    <w:name w:val="Верхний колонтитул Знак"/>
+    <w:basedOn w:val="a0"/>
+    <w:link w:val="a6"/>
+    <w:uiPriority w:val="99"/>
+    <w:rsid w:val="008D2386"/>
+    <w:rPr>
+      <w:rFonts w:ascii="Times New Roman" w:hAnsi="Times New Roman"/>
+      <w:sz w:val="28"/>
+    </w:rPr>
+  </w:style>
+  <w:style w:type="paragraph" w:styleId="a8">
+    <w:name w:val="footer"/>
+    <w:basedOn w:val="a"/>
+    <w:link w:val="a9"/>
+    <w:uiPriority w:val="99"/>
+    <w:unhideWhenUsed/>
+    <w:rsid w:val="008D2386"/>
+    <w:pPr>
+      <w:tabs>
+        <w:tab w:val="center" w:pos="4677"/>
+        <w:tab w:val="right" w:pos="9355"/>
+      </w:tabs>
+      <w:spacing w:after="0"/>
+    </w:pPr>
+  </w:style>
+  <w:style w:type="character" w:customStyle="1" w:styleId="a9">
+    <w:name w:val="Нижний колонтитул Знак"/>
+    <w:basedOn w:val="a0"/>
+    <w:link w:val="a8"/>
+    <w:uiPriority w:val="99"/>
+    <w:rsid w:val="008D2386"/>
+    <w:rPr>
+      <w:rFonts w:ascii="Times New Roman" w:hAnsi="Times New Roman"/>
+      <w:sz w:val="28"/>
     </w:rPr>
   </w:style>
 </w:styles>
@@ -638,7 +1422,14 @@
   <w:style w:type="paragraph" w:default="1" w:styleId="a">
     <w:name w:val="Normal"/>
     <w:qFormat/>
-    <w:rsid w:val="00554834"/>
+    <w:rsid w:val="008D2386"/>
+    <w:pPr>
+      <w:spacing w:after="160" w:line="240" w:lineRule="auto"/>
+    </w:pPr>
+    <w:rPr>
+      <w:rFonts w:ascii="Times New Roman" w:hAnsi="Times New Roman"/>
+      <w:sz w:val="28"/>
+    </w:rPr>
   </w:style>
   <w:style w:type="paragraph" w:styleId="1">
     <w:name w:val="heading 1"/>
@@ -651,7 +1442,7 @@
     <w:pPr>
       <w:keepNext/>
       <w:keepLines/>
-      <w:spacing w:before="480" w:after="0"/>
+      <w:spacing w:before="480" w:after="0" w:line="276" w:lineRule="auto"/>
       <w:jc w:val="center"/>
       <w:outlineLvl w:val="0"/>
     </w:pPr>
@@ -660,8 +1451,31 @@
       <w:b/>
       <w:bCs/>
       <w:color w:val="365F91" w:themeColor="accent1" w:themeShade="BF"/>
-      <w:sz w:val="28"/>
       <w:szCs w:val="28"/>
+    </w:rPr>
+  </w:style>
+  <w:style w:type="paragraph" w:styleId="2">
+    <w:name w:val="heading 2"/>
+    <w:basedOn w:val="a"/>
+    <w:next w:val="a"/>
+    <w:link w:val="20"/>
+    <w:uiPriority w:val="9"/>
+    <w:unhideWhenUsed/>
+    <w:qFormat/>
+    <w:rsid w:val="00CF7286"/>
+    <w:pPr>
+      <w:keepNext/>
+      <w:keepLines/>
+      <w:spacing w:before="200" w:after="0" w:line="276" w:lineRule="auto"/>
+      <w:outlineLvl w:val="1"/>
+    </w:pPr>
+    <w:rPr>
+      <w:rFonts w:asciiTheme="majorHAnsi" w:eastAsiaTheme="majorEastAsia" w:hAnsiTheme="majorHAnsi" w:cstheme="majorBidi"/>
+      <w:b/>
+      <w:bCs/>
+      <w:color w:val="4F81BD" w:themeColor="accent1"/>
+      <w:sz w:val="26"/>
+      <w:szCs w:val="26"/>
     </w:rPr>
   </w:style>
   <w:style w:type="character" w:default="1" w:styleId="a0">
@@ -715,6 +1529,103 @@
     <w:rPr>
       <w:color w:val="0000FF" w:themeColor="hyperlink"/>
       <w:u w:val="single"/>
+    </w:rPr>
+  </w:style>
+  <w:style w:type="character" w:customStyle="1" w:styleId="20">
+    <w:name w:val="Заголовок 2 Знак"/>
+    <w:basedOn w:val="a0"/>
+    <w:link w:val="2"/>
+    <w:uiPriority w:val="9"/>
+    <w:rsid w:val="00CF7286"/>
+    <w:rPr>
+      <w:rFonts w:asciiTheme="majorHAnsi" w:eastAsiaTheme="majorEastAsia" w:hAnsiTheme="majorHAnsi" w:cstheme="majorBidi"/>
+      <w:b/>
+      <w:bCs/>
+      <w:color w:val="4F81BD" w:themeColor="accent1"/>
+      <w:sz w:val="26"/>
+      <w:szCs w:val="26"/>
+    </w:rPr>
+  </w:style>
+  <w:style w:type="paragraph" w:styleId="a4">
+    <w:name w:val="Balloon Text"/>
+    <w:basedOn w:val="a"/>
+    <w:link w:val="a5"/>
+    <w:uiPriority w:val="99"/>
+    <w:semiHidden/>
+    <w:unhideWhenUsed/>
+    <w:rsid w:val="008D2386"/>
+    <w:pPr>
+      <w:spacing w:after="0"/>
+    </w:pPr>
+    <w:rPr>
+      <w:rFonts w:ascii="Tahoma" w:hAnsi="Tahoma" w:cs="Tahoma"/>
+      <w:sz w:val="16"/>
+      <w:szCs w:val="16"/>
+    </w:rPr>
+  </w:style>
+  <w:style w:type="character" w:customStyle="1" w:styleId="a5">
+    <w:name w:val="Текст выноски Знак"/>
+    <w:basedOn w:val="a0"/>
+    <w:link w:val="a4"/>
+    <w:uiPriority w:val="99"/>
+    <w:semiHidden/>
+    <w:rsid w:val="008D2386"/>
+    <w:rPr>
+      <w:rFonts w:ascii="Tahoma" w:hAnsi="Tahoma" w:cs="Tahoma"/>
+      <w:sz w:val="16"/>
+      <w:szCs w:val="16"/>
+    </w:rPr>
+  </w:style>
+  <w:style w:type="paragraph" w:styleId="a6">
+    <w:name w:val="header"/>
+    <w:basedOn w:val="a"/>
+    <w:link w:val="a7"/>
+    <w:uiPriority w:val="99"/>
+    <w:unhideWhenUsed/>
+    <w:rsid w:val="008D2386"/>
+    <w:pPr>
+      <w:tabs>
+        <w:tab w:val="center" w:pos="4677"/>
+        <w:tab w:val="right" w:pos="9355"/>
+      </w:tabs>
+      <w:spacing w:after="0"/>
+    </w:pPr>
+  </w:style>
+  <w:style w:type="character" w:customStyle="1" w:styleId="a7">
+    <w:name w:val="Верхний колонтитул Знак"/>
+    <w:basedOn w:val="a0"/>
+    <w:link w:val="a6"/>
+    <w:uiPriority w:val="99"/>
+    <w:rsid w:val="008D2386"/>
+    <w:rPr>
+      <w:rFonts w:ascii="Times New Roman" w:hAnsi="Times New Roman"/>
+      <w:sz w:val="28"/>
+    </w:rPr>
+  </w:style>
+  <w:style w:type="paragraph" w:styleId="a8">
+    <w:name w:val="footer"/>
+    <w:basedOn w:val="a"/>
+    <w:link w:val="a9"/>
+    <w:uiPriority w:val="99"/>
+    <w:unhideWhenUsed/>
+    <w:rsid w:val="008D2386"/>
+    <w:pPr>
+      <w:tabs>
+        <w:tab w:val="center" w:pos="4677"/>
+        <w:tab w:val="right" w:pos="9355"/>
+      </w:tabs>
+      <w:spacing w:after="0"/>
+    </w:pPr>
+  </w:style>
+  <w:style w:type="character" w:customStyle="1" w:styleId="a9">
+    <w:name w:val="Нижний колонтитул Знак"/>
+    <w:basedOn w:val="a0"/>
+    <w:link w:val="a8"/>
+    <w:uiPriority w:val="99"/>
+    <w:rsid w:val="008D2386"/>
+    <w:rPr>
+      <w:rFonts w:ascii="Times New Roman" w:hAnsi="Times New Roman"/>
+      <w:sz w:val="28"/>
     </w:rPr>
   </w:style>
 </w:styles>
